--- a/beta_tests.docx
+++ b/beta_tests.docx
@@ -53,8 +53,19 @@
         <w:rPr>
           <w:lang w:val="sv-SE"/>
         </w:rPr>
-        <w:t>3. BETA-E2RI95</w:t>
+        <w:t xml:space="preserve">3. </w:t>
       </w:r>
+      <w:bookmarkStart w:id="0" w:name="OLE_LINK1"/>
+      <w:bookmarkStart w:id="1" w:name="OLE_LINK2"/>
+      <w:r>
+        <w:rPr>
+          <w:strike/>
+          <w:lang w:val="sv-SE"/>
+        </w:rPr>
+        <w:t>BETA-E2RI95</w:t>
+      </w:r>
+      <w:bookmarkEnd w:id="0"/>
+      <w:bookmarkEnd w:id="1"/>
     </w:p>
     <w:p>
       <w:pPr>
